--- a/Template_Files/03_FunctionalSafetyConcept_LaneAssistance_Template.docx
+++ b/Template_Files/03_FunctionalSafetyConcept_LaneAssistance_Template.docx
@@ -325,14 +325,7 @@
           <w:b/>
           <w:color w:val="B7B7B7"/>
         </w:rPr>
-        <w:t>For example, if this were your first draft or first s</w:t>
-      </w:r>
-      <w:r>
-        <w:rPr>
-          <w:b/>
-          <w:color w:val="B7B7B7"/>
-        </w:rPr>
-        <w:t>ubmission, you might say version 1.0. If this is a second submission attempt, then you'd add a second line with a new date and version 2.0]</w:t>
+        <w:t>For example, if this were your first draft or first submission, you might say version 1.0. If this is a second submission attempt, then you'd add a second line with a new date and version 2.0]</w:t>
       </w:r>
     </w:p>
     <w:p>
@@ -492,7 +485,7 @@
                 <w:sz w:val="22"/>
                 <w:szCs w:val="22"/>
               </w:rPr>
-              <w:t>07/29/2019</w:t>
+              <w:t>18/08/2019</w:t>
             </w:r>
           </w:p>
         </w:tc>
@@ -558,29 +551,23 @@
                 <w:szCs w:val="22"/>
               </w:rPr>
             </w:pPr>
-          </w:p>
-        </w:tc>
-      </w:tr>
-      <w:tr>
-        <w:tc>
-          <w:tcPr>
-            <w:tcW w:w="1470" w:type="dxa"/>
-          </w:tcPr>
-          <w:p>
-            <w:pPr>
-              <w:widowControl w:val="0"/>
-              <w:contextualSpacing w:val="0"/>
+            <w:r>
               <w:rPr>
                 <w:rFonts w:ascii="Calibri" w:eastAsia="Calibri" w:hAnsi="Calibri" w:cs="Calibri"/>
                 <w:sz w:val="22"/>
                 <w:szCs w:val="22"/>
               </w:rPr>
-            </w:pPr>
-          </w:p>
-        </w:tc>
-        <w:tc>
-          <w:tcPr>
-            <w:tcW w:w="1275" w:type="dxa"/>
+              <w:t>Initial version</w:t>
+            </w:r>
+            <w:bookmarkStart w:id="7" w:name="_GoBack"/>
+            <w:bookmarkEnd w:id="7"/>
+          </w:p>
+        </w:tc>
+      </w:tr>
+      <w:tr>
+        <w:tc>
+          <w:tcPr>
+            <w:tcW w:w="1470" w:type="dxa"/>
           </w:tcPr>
           <w:p>
             <w:pPr>
@@ -596,7 +583,7 @@
         </w:tc>
         <w:tc>
           <w:tcPr>
-            <w:tcW w:w="2100" w:type="dxa"/>
+            <w:tcW w:w="1275" w:type="dxa"/>
           </w:tcPr>
           <w:p>
             <w:pPr>
@@ -612,7 +599,7 @@
         </w:tc>
         <w:tc>
           <w:tcPr>
-            <w:tcW w:w="4785" w:type="dxa"/>
+            <w:tcW w:w="2100" w:type="dxa"/>
           </w:tcPr>
           <w:p>
             <w:pPr>
@@ -626,11 +613,9 @@
             </w:pPr>
           </w:p>
         </w:tc>
-      </w:tr>
-      <w:tr>
-        <w:tc>
-          <w:tcPr>
-            <w:tcW w:w="1470" w:type="dxa"/>
+        <w:tc>
+          <w:tcPr>
+            <w:tcW w:w="4785" w:type="dxa"/>
           </w:tcPr>
           <w:p>
             <w:pPr>
@@ -644,9 +629,11 @@
             </w:pPr>
           </w:p>
         </w:tc>
-        <w:tc>
-          <w:tcPr>
-            <w:tcW w:w="1275" w:type="dxa"/>
+      </w:tr>
+      <w:tr>
+        <w:tc>
+          <w:tcPr>
+            <w:tcW w:w="1470" w:type="dxa"/>
           </w:tcPr>
           <w:p>
             <w:pPr>
@@ -662,7 +649,7 @@
         </w:tc>
         <w:tc>
           <w:tcPr>
-            <w:tcW w:w="2100" w:type="dxa"/>
+            <w:tcW w:w="1275" w:type="dxa"/>
           </w:tcPr>
           <w:p>
             <w:pPr>
@@ -678,7 +665,7 @@
         </w:tc>
         <w:tc>
           <w:tcPr>
-            <w:tcW w:w="4785" w:type="dxa"/>
+            <w:tcW w:w="2100" w:type="dxa"/>
           </w:tcPr>
           <w:p>
             <w:pPr>
@@ -692,11 +679,9 @@
             </w:pPr>
           </w:p>
         </w:tc>
-      </w:tr>
-      <w:tr>
-        <w:tc>
-          <w:tcPr>
-            <w:tcW w:w="1470" w:type="dxa"/>
+        <w:tc>
+          <w:tcPr>
+            <w:tcW w:w="4785" w:type="dxa"/>
           </w:tcPr>
           <w:p>
             <w:pPr>
@@ -710,9 +695,11 @@
             </w:pPr>
           </w:p>
         </w:tc>
-        <w:tc>
-          <w:tcPr>
-            <w:tcW w:w="1275" w:type="dxa"/>
+      </w:tr>
+      <w:tr>
+        <w:tc>
+          <w:tcPr>
+            <w:tcW w:w="1470" w:type="dxa"/>
           </w:tcPr>
           <w:p>
             <w:pPr>
@@ -728,7 +715,7 @@
         </w:tc>
         <w:tc>
           <w:tcPr>
-            <w:tcW w:w="2100" w:type="dxa"/>
+            <w:tcW w:w="1275" w:type="dxa"/>
           </w:tcPr>
           <w:p>
             <w:pPr>
@@ -744,7 +731,7 @@
         </w:tc>
         <w:tc>
           <w:tcPr>
-            <w:tcW w:w="4785" w:type="dxa"/>
+            <w:tcW w:w="2100" w:type="dxa"/>
           </w:tcPr>
           <w:p>
             <w:pPr>
@@ -758,11 +745,9 @@
             </w:pPr>
           </w:p>
         </w:tc>
-      </w:tr>
-      <w:tr>
-        <w:tc>
-          <w:tcPr>
-            <w:tcW w:w="1470" w:type="dxa"/>
+        <w:tc>
+          <w:tcPr>
+            <w:tcW w:w="4785" w:type="dxa"/>
           </w:tcPr>
           <w:p>
             <w:pPr>
@@ -776,9 +761,11 @@
             </w:pPr>
           </w:p>
         </w:tc>
-        <w:tc>
-          <w:tcPr>
-            <w:tcW w:w="1275" w:type="dxa"/>
+      </w:tr>
+      <w:tr>
+        <w:tc>
+          <w:tcPr>
+            <w:tcW w:w="1470" w:type="dxa"/>
           </w:tcPr>
           <w:p>
             <w:pPr>
@@ -790,8 +777,24 @@
                 <w:szCs w:val="22"/>
               </w:rPr>
             </w:pPr>
-            <w:bookmarkStart w:id="7" w:name="_2s8eyo1" w:colFirst="0" w:colLast="0"/>
-            <w:bookmarkEnd w:id="7"/>
+          </w:p>
+        </w:tc>
+        <w:tc>
+          <w:tcPr>
+            <w:tcW w:w="1275" w:type="dxa"/>
+          </w:tcPr>
+          <w:p>
+            <w:pPr>
+              <w:widowControl w:val="0"/>
+              <w:contextualSpacing w:val="0"/>
+              <w:rPr>
+                <w:rFonts w:ascii="Calibri" w:eastAsia="Calibri" w:hAnsi="Calibri" w:cs="Calibri"/>
+                <w:sz w:val="22"/>
+                <w:szCs w:val="22"/>
+              </w:rPr>
+            </w:pPr>
+            <w:bookmarkStart w:id="8" w:name="_2s8eyo1" w:colFirst="0" w:colLast="0"/>
+            <w:bookmarkEnd w:id="8"/>
           </w:p>
         </w:tc>
         <w:tc>
@@ -835,8 +838,8 @@
         <w:spacing w:before="480" w:after="180" w:line="240" w:lineRule="auto"/>
         <w:contextualSpacing w:val="0"/>
       </w:pPr>
-      <w:bookmarkStart w:id="8" w:name="_ktt3lgighckp" w:colFirst="0" w:colLast="0"/>
-      <w:bookmarkEnd w:id="8"/>
+      <w:bookmarkStart w:id="9" w:name="_ktt3lgighckp" w:colFirst="0" w:colLast="0"/>
+      <w:bookmarkEnd w:id="9"/>
       <w:r>
         <w:t>Table of Contents</w:t>
       </w:r>
@@ -853,14 +856,7 @@
           <w:b/>
           <w:color w:val="B7B7B7"/>
         </w:rPr>
-        <w:t>[Instructions: We have provided a table of contents. If you change the document structure, please update the table of contents accordingly. The table of contents should show each section of the document and page numbers or links. Most word processors can d</w:t>
-      </w:r>
-      <w:r>
-        <w:rPr>
-          <w:b/>
-          <w:color w:val="B7B7B7"/>
-        </w:rPr>
-        <w:t xml:space="preserve">o this for you. In </w:t>
+        <w:t xml:space="preserve">[Instructions: We have provided a table of contents. If you change the document structure, please update the table of contents accordingly. The table of contents should show each section of the document and page numbers or links. Most word processors can do this for you. In </w:t>
       </w:r>
       <w:hyperlink r:id="rId8">
         <w:r>
@@ -1143,14 +1139,7 @@
                 <w:color w:val="1155CC"/>
                 <w:u w:val="single"/>
               </w:rPr>
-              <w:t>Allocation of Func</w:t>
-            </w:r>
-            <w:r>
-              <w:rPr>
-                <w:color w:val="1155CC"/>
-                <w:u w:val="single"/>
-              </w:rPr>
-              <w:t>tional Safety Requirements to Architecture Elements</w:t>
+              <w:t>Allocation of Functional Safety Requirements to Architecture Elements</w:t>
             </w:r>
           </w:hyperlink>
         </w:p>
@@ -1183,8 +1172,8 @@
         <w:pStyle w:val="berschrift1"/>
         <w:contextualSpacing w:val="0"/>
       </w:pPr>
-      <w:bookmarkStart w:id="9" w:name="_fulgh8sf1ocg" w:colFirst="0" w:colLast="0"/>
-      <w:bookmarkEnd w:id="9"/>
+      <w:bookmarkStart w:id="10" w:name="_fulgh8sf1ocg" w:colFirst="0" w:colLast="0"/>
+      <w:bookmarkEnd w:id="10"/>
       <w:r>
         <w:lastRenderedPageBreak/>
         <w:t>Purpose of the Functional Safety Concept</w:t>
@@ -1219,8 +1208,8 @@
         <w:pStyle w:val="berschrift1"/>
         <w:contextualSpacing w:val="0"/>
       </w:pPr>
-      <w:bookmarkStart w:id="10" w:name="_757cx6xm46zb" w:colFirst="0" w:colLast="0"/>
-      <w:bookmarkEnd w:id="10"/>
+      <w:bookmarkStart w:id="11" w:name="_757cx6xm46zb" w:colFirst="0" w:colLast="0"/>
+      <w:bookmarkEnd w:id="11"/>
       <w:r>
         <w:t>Inputs to the Functional Safety Concept</w:t>
       </w:r>
@@ -1230,8 +1219,8 @@
         <w:pStyle w:val="berschrift2"/>
         <w:contextualSpacing w:val="0"/>
       </w:pPr>
-      <w:bookmarkStart w:id="11" w:name="_pi1c1upmo8jt" w:colFirst="0" w:colLast="0"/>
-      <w:bookmarkEnd w:id="11"/>
+      <w:bookmarkStart w:id="12" w:name="_pi1c1upmo8jt" w:colFirst="0" w:colLast="0"/>
+      <w:bookmarkEnd w:id="12"/>
       <w:r>
         <w:t>Safety goals from the Hazard Analysis and Risk Assessment</w:t>
       </w:r>
@@ -1279,14 +1268,7 @@
           <w:b/>
           <w:color w:val="B7B7B7"/>
         </w:rPr>
-        <w:t>Provide the lane departure warning and lane keeping assistance safety goals as discussed in the lessons and derived in the hazard a</w:t>
-      </w:r>
-      <w:r>
-        <w:rPr>
-          <w:b/>
-          <w:color w:val="B7B7B7"/>
-        </w:rPr>
-        <w:t xml:space="preserve">nalysis and risk assessment. </w:t>
+        <w:t xml:space="preserve">Provide the lane departure warning and lane keeping assistance safety goals as discussed in the lessons and derived in the hazard analysis and risk assessment. </w:t>
       </w:r>
     </w:p>
     <w:p>
@@ -1357,12 +1339,6 @@
           <w:insideV w:val="single" w:sz="8" w:space="0" w:color="000000"/>
         </w:tblBorders>
         <w:tblLayout w:type="fixed"/>
-        <w:tblCellMar>
-          <w:top w:w="0" w:type="dxa"/>
-          <w:left w:w="0" w:type="dxa"/>
-          <w:bottom w:w="0" w:type="dxa"/>
-          <w:right w:w="0" w:type="dxa"/>
-        </w:tblCellMar>
         <w:tblLook w:val="0600" w:firstRow="0" w:lastRow="0" w:firstColumn="0" w:lastColumn="0" w:noHBand="1" w:noVBand="1"/>
       </w:tblPr>
       <w:tblGrid>
@@ -1370,14 +1346,6 @@
         <w:gridCol w:w="7305"/>
       </w:tblGrid>
       <w:tr>
-        <w:tblPrEx>
-          <w:tblCellMar>
-            <w:top w:w="0" w:type="dxa"/>
-            <w:left w:w="0" w:type="dxa"/>
-            <w:bottom w:w="0" w:type="dxa"/>
-            <w:right w:w="0" w:type="dxa"/>
-          </w:tblCellMar>
-        </w:tblPrEx>
         <w:tc>
           <w:tcPr>
             <w:tcW w:w="2055" w:type="dxa"/>
@@ -1434,14 +1402,6 @@
         </w:tc>
       </w:tr>
       <w:tr>
-        <w:tblPrEx>
-          <w:tblCellMar>
-            <w:top w:w="0" w:type="dxa"/>
-            <w:left w:w="0" w:type="dxa"/>
-            <w:bottom w:w="0" w:type="dxa"/>
-            <w:right w:w="0" w:type="dxa"/>
-          </w:tblCellMar>
-        </w:tblPrEx>
         <w:tc>
           <w:tcPr>
             <w:tcW w:w="2055" w:type="dxa"/>
@@ -1489,11 +1449,18 @@
             <w:r>
               <w:t xml:space="preserve">warming </w:t>
             </w:r>
-            <w:proofErr w:type="spellStart"/>
-            <w:r>
-              <w:t>vuntion</w:t>
-            </w:r>
-            <w:proofErr w:type="spellEnd"/>
+            <w:r>
+              <w:t>f</w:t>
+            </w:r>
+            <w:r>
+              <w:t>un</w:t>
+            </w:r>
+            <w:r>
+              <w:t>c</w:t>
+            </w:r>
+            <w:r>
+              <w:t>tion</w:t>
+            </w:r>
             <w:r>
               <w:t xml:space="preserve"> function shall be limited.</w:t>
             </w:r>
@@ -1501,14 +1468,6 @@
         </w:tc>
       </w:tr>
       <w:tr>
-        <w:tblPrEx>
-          <w:tblCellMar>
-            <w:top w:w="0" w:type="dxa"/>
-            <w:left w:w="0" w:type="dxa"/>
-            <w:bottom w:w="0" w:type="dxa"/>
-            <w:right w:w="0" w:type="dxa"/>
-          </w:tblCellMar>
-        </w:tblPrEx>
         <w:tc>
           <w:tcPr>
             <w:tcW w:w="2055" w:type="dxa"/>
@@ -1554,8 +1513,8 @@
         <w:pStyle w:val="berschrift2"/>
         <w:contextualSpacing w:val="0"/>
       </w:pPr>
-      <w:bookmarkStart w:id="12" w:name="_s0p6ihti6jgk" w:colFirst="0" w:colLast="0"/>
-      <w:bookmarkEnd w:id="12"/>
+      <w:bookmarkStart w:id="13" w:name="_s0p6ihti6jgk" w:colFirst="0" w:colLast="0"/>
+      <w:bookmarkEnd w:id="13"/>
       <w:r>
         <w:t>Preliminary Architecture</w:t>
       </w:r>
@@ -1629,8 +1588,8 @@
         <w:pStyle w:val="berschrift3"/>
         <w:contextualSpacing w:val="0"/>
       </w:pPr>
-      <w:bookmarkStart w:id="13" w:name="_cqb49updinx4" w:colFirst="0" w:colLast="0"/>
-      <w:bookmarkEnd w:id="13"/>
+      <w:bookmarkStart w:id="14" w:name="_cqb49updinx4" w:colFirst="0" w:colLast="0"/>
+      <w:bookmarkEnd w:id="14"/>
       <w:r>
         <w:t>Description of architecture elements</w:t>
       </w:r>
@@ -1641,14 +1600,7 @@
           <w:b/>
           <w:color w:val="B7B7B7"/>
         </w:rPr>
-        <w:t xml:space="preserve">[Instructions: Provide a description for each of the item elements; what is each element's purpose in </w:t>
-      </w:r>
-      <w:r>
-        <w:rPr>
-          <w:b/>
-          <w:color w:val="B7B7B7"/>
-        </w:rPr>
-        <w:t>the lane assistance item? ]</w:t>
+        <w:t>[Instructions: Provide a description for each of the item elements; what is each element's purpose in the lane assistance item? ]</w:t>
       </w:r>
     </w:p>
     <w:p/>
@@ -1666,12 +1618,6 @@
           <w:insideV w:val="single" w:sz="8" w:space="0" w:color="000000"/>
         </w:tblBorders>
         <w:tblLayout w:type="fixed"/>
-        <w:tblCellMar>
-          <w:top w:w="0" w:type="dxa"/>
-          <w:left w:w="0" w:type="dxa"/>
-          <w:bottom w:w="0" w:type="dxa"/>
-          <w:right w:w="0" w:type="dxa"/>
-        </w:tblCellMar>
         <w:tblLook w:val="0600" w:firstRow="0" w:lastRow="0" w:firstColumn="0" w:lastColumn="0" w:noHBand="1" w:noVBand="1"/>
       </w:tblPr>
       <w:tblGrid>
@@ -1679,14 +1625,6 @@
         <w:gridCol w:w="5565"/>
       </w:tblGrid>
       <w:tr>
-        <w:tblPrEx>
-          <w:tblCellMar>
-            <w:top w:w="0" w:type="dxa"/>
-            <w:left w:w="0" w:type="dxa"/>
-            <w:bottom w:w="0" w:type="dxa"/>
-            <w:right w:w="0" w:type="dxa"/>
-          </w:tblCellMar>
-        </w:tblPrEx>
         <w:tc>
           <w:tcPr>
             <w:tcW w:w="3795" w:type="dxa"/>
@@ -1743,14 +1681,6 @@
         </w:tc>
       </w:tr>
       <w:tr>
-        <w:tblPrEx>
-          <w:tblCellMar>
-            <w:top w:w="0" w:type="dxa"/>
-            <w:left w:w="0" w:type="dxa"/>
-            <w:bottom w:w="0" w:type="dxa"/>
-            <w:right w:w="0" w:type="dxa"/>
-          </w:tblCellMar>
-        </w:tblPrEx>
         <w:tc>
           <w:tcPr>
             <w:tcW w:w="3795" w:type="dxa"/>
@@ -1799,20 +1729,12 @@
               <w:t>S</w:t>
             </w:r>
             <w:r>
-              <w:t>ensor reads in images from the a</w:t>
+              <w:t>ensor reads in images from the</w:t>
             </w:r>
           </w:p>
         </w:tc>
       </w:tr>
       <w:tr>
-        <w:tblPrEx>
-          <w:tblCellMar>
-            <w:top w:w="0" w:type="dxa"/>
-            <w:left w:w="0" w:type="dxa"/>
-            <w:bottom w:w="0" w:type="dxa"/>
-            <w:right w:w="0" w:type="dxa"/>
-          </w:tblCellMar>
-        </w:tblPrEx>
         <w:tc>
           <w:tcPr>
             <w:tcW w:w="3795" w:type="dxa"/>
@@ -1854,8 +1776,6 @@
             <w:r>
               <w:t>C</w:t>
             </w:r>
-            <w:bookmarkStart w:id="14" w:name="_GoBack"/>
-            <w:bookmarkEnd w:id="14"/>
             <w:r>
               <w:t xml:space="preserve">amera </w:t>
             </w:r>
@@ -1869,14 +1789,6 @@
         </w:tc>
       </w:tr>
       <w:tr>
-        <w:tblPrEx>
-          <w:tblCellMar>
-            <w:top w:w="0" w:type="dxa"/>
-            <w:left w:w="0" w:type="dxa"/>
-            <w:bottom w:w="0" w:type="dxa"/>
-            <w:right w:w="0" w:type="dxa"/>
-          </w:tblCellMar>
-        </w:tblPrEx>
         <w:tc>
           <w:tcPr>
             <w:tcW w:w="3795" w:type="dxa"/>
@@ -1916,14 +1828,6 @@
         </w:tc>
       </w:tr>
       <w:tr>
-        <w:tblPrEx>
-          <w:tblCellMar>
-            <w:top w:w="0" w:type="dxa"/>
-            <w:left w:w="0" w:type="dxa"/>
-            <w:bottom w:w="0" w:type="dxa"/>
-            <w:right w:w="0" w:type="dxa"/>
-          </w:tblCellMar>
-        </w:tblPrEx>
         <w:tc>
           <w:tcPr>
             <w:tcW w:w="3795" w:type="dxa"/>
@@ -1963,14 +1867,6 @@
         </w:tc>
       </w:tr>
       <w:tr>
-        <w:tblPrEx>
-          <w:tblCellMar>
-            <w:top w:w="0" w:type="dxa"/>
-            <w:left w:w="0" w:type="dxa"/>
-            <w:bottom w:w="0" w:type="dxa"/>
-            <w:right w:w="0" w:type="dxa"/>
-          </w:tblCellMar>
-        </w:tblPrEx>
         <w:tc>
           <w:tcPr>
             <w:tcW w:w="3795" w:type="dxa"/>
@@ -2010,14 +1906,6 @@
         </w:tc>
       </w:tr>
       <w:tr>
-        <w:tblPrEx>
-          <w:tblCellMar>
-            <w:top w:w="0" w:type="dxa"/>
-            <w:left w:w="0" w:type="dxa"/>
-            <w:bottom w:w="0" w:type="dxa"/>
-            <w:right w:w="0" w:type="dxa"/>
-          </w:tblCellMar>
-        </w:tblPrEx>
         <w:tc>
           <w:tcPr>
             <w:tcW w:w="3795" w:type="dxa"/>
@@ -2057,14 +1945,6 @@
         </w:tc>
       </w:tr>
       <w:tr>
-        <w:tblPrEx>
-          <w:tblCellMar>
-            <w:top w:w="0" w:type="dxa"/>
-            <w:left w:w="0" w:type="dxa"/>
-            <w:bottom w:w="0" w:type="dxa"/>
-            <w:right w:w="0" w:type="dxa"/>
-          </w:tblCellMar>
-        </w:tblPrEx>
         <w:tc>
           <w:tcPr>
             <w:tcW w:w="3795" w:type="dxa"/>
@@ -2210,12 +2090,6 @@
           <w:insideV w:val="single" w:sz="8" w:space="0" w:color="000000"/>
         </w:tblBorders>
         <w:tblLayout w:type="fixed"/>
-        <w:tblCellMar>
-          <w:top w:w="0" w:type="dxa"/>
-          <w:left w:w="0" w:type="dxa"/>
-          <w:bottom w:w="0" w:type="dxa"/>
-          <w:right w:w="0" w:type="dxa"/>
-        </w:tblCellMar>
         <w:tblLook w:val="0600" w:firstRow="0" w:lastRow="0" w:firstColumn="0" w:lastColumn="0" w:noHBand="1" w:noVBand="1"/>
       </w:tblPr>
       <w:tblGrid>
@@ -2225,14 +2099,6 @@
         <w:gridCol w:w="2340"/>
       </w:tblGrid>
       <w:tr>
-        <w:tblPrEx>
-          <w:tblCellMar>
-            <w:top w:w="0" w:type="dxa"/>
-            <w:left w:w="0" w:type="dxa"/>
-            <w:bottom w:w="0" w:type="dxa"/>
-            <w:right w:w="0" w:type="dxa"/>
-          </w:tblCellMar>
-        </w:tblPrEx>
         <w:tc>
           <w:tcPr>
             <w:tcW w:w="2340" w:type="dxa"/>
@@ -2343,14 +2209,6 @@
         </w:tc>
       </w:tr>
       <w:tr>
-        <w:tblPrEx>
-          <w:tblCellMar>
-            <w:top w:w="0" w:type="dxa"/>
-            <w:left w:w="0" w:type="dxa"/>
-            <w:bottom w:w="0" w:type="dxa"/>
-            <w:right w:w="0" w:type="dxa"/>
-          </w:tblCellMar>
-        </w:tblPrEx>
         <w:tc>
           <w:tcPr>
             <w:tcW w:w="2340" w:type="dxa"/>
@@ -2387,10 +2245,7 @@
               <w:spacing w:line="240" w:lineRule="auto"/>
             </w:pPr>
             <w:r>
-              <w:t>Lane Departure Warning (LD</w:t>
-            </w:r>
-            <w:r>
-              <w:t>W) function shall apply an oscillating steering torque to provide the driver a haptic feedback</w:t>
+              <w:t>Lane Departure Warning (LDW) function shall apply an oscillating steering torque to provide the driver a haptic feedback</w:t>
             </w:r>
           </w:p>
         </w:tc>
@@ -2430,14 +2285,6 @@
         </w:tc>
       </w:tr>
       <w:tr>
-        <w:tblPrEx>
-          <w:tblCellMar>
-            <w:top w:w="0" w:type="dxa"/>
-            <w:left w:w="0" w:type="dxa"/>
-            <w:bottom w:w="0" w:type="dxa"/>
-            <w:right w:w="0" w:type="dxa"/>
-          </w:tblCellMar>
-        </w:tblPrEx>
         <w:tc>
           <w:tcPr>
             <w:tcW w:w="2340" w:type="dxa"/>
@@ -2520,14 +2367,6 @@
         </w:tc>
       </w:tr>
       <w:tr>
-        <w:tblPrEx>
-          <w:tblCellMar>
-            <w:top w:w="0" w:type="dxa"/>
-            <w:left w:w="0" w:type="dxa"/>
-            <w:bottom w:w="0" w:type="dxa"/>
-            <w:right w:w="0" w:type="dxa"/>
-          </w:tblCellMar>
-        </w:tblPrEx>
         <w:tc>
           <w:tcPr>
             <w:tcW w:w="2340" w:type="dxa"/>
@@ -2627,10 +2466,7 @@
     <w:p/>
     <w:p>
       <w:r>
-        <w:t>Lane Departure Wa</w:t>
-      </w:r>
-      <w:r>
-        <w:t>rning (LDW) Requirements:</w:t>
+        <w:t>Lane Departure Warning (LDW) Requirements:</w:t>
       </w:r>
     </w:p>
     <w:p/>
@@ -2648,12 +2484,6 @@
           <w:insideV w:val="single" w:sz="8" w:space="0" w:color="000000"/>
         </w:tblBorders>
         <w:tblLayout w:type="fixed"/>
-        <w:tblCellMar>
-          <w:top w:w="0" w:type="dxa"/>
-          <w:left w:w="0" w:type="dxa"/>
-          <w:bottom w:w="0" w:type="dxa"/>
-          <w:right w:w="0" w:type="dxa"/>
-        </w:tblCellMar>
         <w:tblLook w:val="0600" w:firstRow="0" w:lastRow="0" w:firstColumn="0" w:lastColumn="0" w:noHBand="1" w:noVBand="1"/>
       </w:tblPr>
       <w:tblGrid>
@@ -2664,14 +2494,6 @@
         <w:gridCol w:w="1920"/>
       </w:tblGrid>
       <w:tr>
-        <w:tblPrEx>
-          <w:tblCellMar>
-            <w:top w:w="0" w:type="dxa"/>
-            <w:left w:w="0" w:type="dxa"/>
-            <w:bottom w:w="0" w:type="dxa"/>
-            <w:right w:w="0" w:type="dxa"/>
-          </w:tblCellMar>
-        </w:tblPrEx>
         <w:tc>
           <w:tcPr>
             <w:tcW w:w="1530" w:type="dxa"/>
@@ -2809,14 +2631,6 @@
         </w:tc>
       </w:tr>
       <w:tr>
-        <w:tblPrEx>
-          <w:tblCellMar>
-            <w:top w:w="0" w:type="dxa"/>
-            <w:left w:w="0" w:type="dxa"/>
-            <w:bottom w:w="0" w:type="dxa"/>
-            <w:right w:w="0" w:type="dxa"/>
-          </w:tblCellMar>
-        </w:tblPrEx>
         <w:tc>
           <w:tcPr>
             <w:tcW w:w="1530" w:type="dxa"/>
@@ -2933,14 +2747,6 @@
         </w:tc>
       </w:tr>
       <w:tr>
-        <w:tblPrEx>
-          <w:tblCellMar>
-            <w:top w:w="0" w:type="dxa"/>
-            <w:left w:w="0" w:type="dxa"/>
-            <w:bottom w:w="0" w:type="dxa"/>
-            <w:right w:w="0" w:type="dxa"/>
-          </w:tblCellMar>
-        </w:tblPrEx>
         <w:tc>
           <w:tcPr>
             <w:tcW w:w="1530" w:type="dxa"/>
@@ -3079,12 +2885,6 @@
           <w:insideV w:val="single" w:sz="8" w:space="0" w:color="000000"/>
         </w:tblBorders>
         <w:tblLayout w:type="fixed"/>
-        <w:tblCellMar>
-          <w:top w:w="0" w:type="dxa"/>
-          <w:left w:w="0" w:type="dxa"/>
-          <w:bottom w:w="0" w:type="dxa"/>
-          <w:right w:w="0" w:type="dxa"/>
-        </w:tblCellMar>
         <w:tblLook w:val="0600" w:firstRow="0" w:lastRow="0" w:firstColumn="0" w:lastColumn="0" w:noHBand="1" w:noVBand="1"/>
       </w:tblPr>
       <w:tblGrid>
@@ -3093,14 +2893,6 @@
         <w:gridCol w:w="4005"/>
       </w:tblGrid>
       <w:tr>
-        <w:tblPrEx>
-          <w:tblCellMar>
-            <w:top w:w="0" w:type="dxa"/>
-            <w:left w:w="0" w:type="dxa"/>
-            <w:bottom w:w="0" w:type="dxa"/>
-            <w:right w:w="0" w:type="dxa"/>
-          </w:tblCellMar>
-        </w:tblPrEx>
         <w:tc>
           <w:tcPr>
             <w:tcW w:w="1530" w:type="dxa"/>
@@ -3214,14 +3006,6 @@
         </w:tc>
       </w:tr>
       <w:tr>
-        <w:tblPrEx>
-          <w:tblCellMar>
-            <w:top w:w="0" w:type="dxa"/>
-            <w:left w:w="0" w:type="dxa"/>
-            <w:bottom w:w="0" w:type="dxa"/>
-            <w:right w:w="0" w:type="dxa"/>
-          </w:tblCellMar>
-        </w:tblPrEx>
         <w:tc>
           <w:tcPr>
             <w:tcW w:w="1530" w:type="dxa"/>
@@ -3304,14 +3088,6 @@
         </w:tc>
       </w:tr>
       <w:tr>
-        <w:tblPrEx>
-          <w:tblCellMar>
-            <w:top w:w="0" w:type="dxa"/>
-            <w:left w:w="0" w:type="dxa"/>
-            <w:bottom w:w="0" w:type="dxa"/>
-            <w:right w:w="0" w:type="dxa"/>
-          </w:tblCellMar>
-        </w:tblPrEx>
         <w:tc>
           <w:tcPr>
             <w:tcW w:w="1530" w:type="dxa"/>
@@ -3427,12 +3203,6 @@
           <w:insideV w:val="single" w:sz="8" w:space="0" w:color="000000"/>
         </w:tblBorders>
         <w:tblLayout w:type="fixed"/>
-        <w:tblCellMar>
-          <w:top w:w="0" w:type="dxa"/>
-          <w:left w:w="0" w:type="dxa"/>
-          <w:bottom w:w="0" w:type="dxa"/>
-          <w:right w:w="0" w:type="dxa"/>
-        </w:tblCellMar>
         <w:tblLook w:val="0600" w:firstRow="0" w:lastRow="0" w:firstColumn="0" w:lastColumn="0" w:noHBand="1" w:noVBand="1"/>
       </w:tblPr>
       <w:tblGrid>
@@ -3443,14 +3213,6 @@
         <w:gridCol w:w="1920"/>
       </w:tblGrid>
       <w:tr>
-        <w:tblPrEx>
-          <w:tblCellMar>
-            <w:top w:w="0" w:type="dxa"/>
-            <w:left w:w="0" w:type="dxa"/>
-            <w:bottom w:w="0" w:type="dxa"/>
-            <w:right w:w="0" w:type="dxa"/>
-          </w:tblCellMar>
-        </w:tblPrEx>
         <w:tc>
           <w:tcPr>
             <w:tcW w:w="1530" w:type="dxa"/>
@@ -3588,14 +3350,6 @@
         </w:tc>
       </w:tr>
       <w:tr>
-        <w:tblPrEx>
-          <w:tblCellMar>
-            <w:top w:w="0" w:type="dxa"/>
-            <w:left w:w="0" w:type="dxa"/>
-            <w:bottom w:w="0" w:type="dxa"/>
-            <w:right w:w="0" w:type="dxa"/>
-          </w:tblCellMar>
-        </w:tblPrEx>
         <w:tc>
           <w:tcPr>
             <w:tcW w:w="1530" w:type="dxa"/>
@@ -3734,12 +3488,6 @@
           <w:insideV w:val="single" w:sz="8" w:space="0" w:color="000000"/>
         </w:tblBorders>
         <w:tblLayout w:type="fixed"/>
-        <w:tblCellMar>
-          <w:top w:w="0" w:type="dxa"/>
-          <w:left w:w="0" w:type="dxa"/>
-          <w:bottom w:w="0" w:type="dxa"/>
-          <w:right w:w="0" w:type="dxa"/>
-        </w:tblCellMar>
         <w:tblLook w:val="0600" w:firstRow="0" w:lastRow="0" w:firstColumn="0" w:lastColumn="0" w:noHBand="1" w:noVBand="1"/>
       </w:tblPr>
       <w:tblGrid>
@@ -3748,14 +3496,6 @@
         <w:gridCol w:w="4005"/>
       </w:tblGrid>
       <w:tr>
-        <w:tblPrEx>
-          <w:tblCellMar>
-            <w:top w:w="0" w:type="dxa"/>
-            <w:left w:w="0" w:type="dxa"/>
-            <w:bottom w:w="0" w:type="dxa"/>
-            <w:right w:w="0" w:type="dxa"/>
-          </w:tblCellMar>
-        </w:tblPrEx>
         <w:tc>
           <w:tcPr>
             <w:tcW w:w="1530" w:type="dxa"/>
@@ -3869,14 +3609,6 @@
         </w:tc>
       </w:tr>
       <w:tr>
-        <w:tblPrEx>
-          <w:tblCellMar>
-            <w:top w:w="0" w:type="dxa"/>
-            <w:left w:w="0" w:type="dxa"/>
-            <w:bottom w:w="0" w:type="dxa"/>
-            <w:right w:w="0" w:type="dxa"/>
-          </w:tblCellMar>
-        </w:tblPrEx>
         <w:tc>
           <w:tcPr>
             <w:tcW w:w="1530" w:type="dxa"/>
@@ -3988,10 +3720,7 @@
       <w:bookmarkStart w:id="19" w:name="_g2lqf7kmbspk" w:colFirst="0" w:colLast="0"/>
       <w:bookmarkEnd w:id="19"/>
       <w:r>
-        <w:t>Allocation of Functional Safety Requirement</w:t>
-      </w:r>
-      <w:r>
-        <w:t>s to Architecture Elements</w:t>
+        <w:t>Allocation of Functional Safety Requirements to Architecture Elements</w:t>
       </w:r>
     </w:p>
     <w:p>
@@ -4018,12 +3747,6 @@
           <w:insideV w:val="single" w:sz="8" w:space="0" w:color="000000"/>
         </w:tblBorders>
         <w:tblLayout w:type="fixed"/>
-        <w:tblCellMar>
-          <w:top w:w="0" w:type="dxa"/>
-          <w:left w:w="0" w:type="dxa"/>
-          <w:bottom w:w="0" w:type="dxa"/>
-          <w:right w:w="0" w:type="dxa"/>
-        </w:tblCellMar>
         <w:tblLook w:val="0600" w:firstRow="0" w:lastRow="0" w:firstColumn="0" w:lastColumn="0" w:noHBand="1" w:noVBand="1"/>
       </w:tblPr>
       <w:tblGrid>
@@ -4034,14 +3757,6 @@
         <w:gridCol w:w="1920"/>
       </w:tblGrid>
       <w:tr>
-        <w:tblPrEx>
-          <w:tblCellMar>
-            <w:top w:w="0" w:type="dxa"/>
-            <w:left w:w="0" w:type="dxa"/>
-            <w:bottom w:w="0" w:type="dxa"/>
-            <w:right w:w="0" w:type="dxa"/>
-          </w:tblCellMar>
-        </w:tblPrEx>
         <w:tc>
           <w:tcPr>
             <w:tcW w:w="1530" w:type="dxa"/>
@@ -4119,13 +3834,7 @@
               <w:rPr>
                 <w:b/>
               </w:rPr>
-              <w:t>Electronic Pow</w:t>
-            </w:r>
-            <w:r>
-              <w:rPr>
-                <w:b/>
-              </w:rPr>
-              <w:t>er Steering ECU</w:t>
+              <w:t>Electronic Power Steering ECU</w:t>
             </w:r>
           </w:p>
         </w:tc>
@@ -4185,14 +3894,6 @@
         </w:tc>
       </w:tr>
       <w:tr>
-        <w:tblPrEx>
-          <w:tblCellMar>
-            <w:top w:w="0" w:type="dxa"/>
-            <w:left w:w="0" w:type="dxa"/>
-            <w:bottom w:w="0" w:type="dxa"/>
-            <w:right w:w="0" w:type="dxa"/>
-          </w:tblCellMar>
-        </w:tblPrEx>
         <w:tc>
           <w:tcPr>
             <w:tcW w:w="1530" w:type="dxa"/>
@@ -4318,14 +4019,6 @@
         </w:tc>
       </w:tr>
       <w:tr>
-        <w:tblPrEx>
-          <w:tblCellMar>
-            <w:top w:w="0" w:type="dxa"/>
-            <w:left w:w="0" w:type="dxa"/>
-            <w:bottom w:w="0" w:type="dxa"/>
-            <w:right w:w="0" w:type="dxa"/>
-          </w:tblCellMar>
-        </w:tblPrEx>
         <w:tc>
           <w:tcPr>
             <w:tcW w:w="1530" w:type="dxa"/>
@@ -4451,14 +4144,6 @@
         </w:tc>
       </w:tr>
       <w:tr>
-        <w:tblPrEx>
-          <w:tblCellMar>
-            <w:top w:w="0" w:type="dxa"/>
-            <w:left w:w="0" w:type="dxa"/>
-            <w:bottom w:w="0" w:type="dxa"/>
-            <w:right w:w="0" w:type="dxa"/>
-          </w:tblCellMar>
-        </w:tblPrEx>
         <w:tc>
           <w:tcPr>
             <w:tcW w:w="1530" w:type="dxa"/>
@@ -4622,12 +4307,6 @@
           <w:insideV w:val="single" w:sz="8" w:space="0" w:color="000000"/>
         </w:tblBorders>
         <w:tblLayout w:type="fixed"/>
-        <w:tblCellMar>
-          <w:top w:w="0" w:type="dxa"/>
-          <w:left w:w="0" w:type="dxa"/>
-          <w:bottom w:w="0" w:type="dxa"/>
-          <w:right w:w="0" w:type="dxa"/>
-        </w:tblCellMar>
         <w:tblLook w:val="0600" w:firstRow="0" w:lastRow="0" w:firstColumn="0" w:lastColumn="0" w:noHBand="1" w:noVBand="1"/>
       </w:tblPr>
       <w:tblGrid>
@@ -4638,14 +4317,6 @@
         <w:gridCol w:w="1872"/>
       </w:tblGrid>
       <w:tr>
-        <w:tblPrEx>
-          <w:tblCellMar>
-            <w:top w:w="0" w:type="dxa"/>
-            <w:left w:w="0" w:type="dxa"/>
-            <w:bottom w:w="0" w:type="dxa"/>
-            <w:right w:w="0" w:type="dxa"/>
-          </w:tblCellMar>
-        </w:tblPrEx>
         <w:tc>
           <w:tcPr>
             <w:tcW w:w="1872" w:type="dxa"/>
@@ -4783,14 +4454,6 @@
         </w:tc>
       </w:tr>
       <w:tr>
-        <w:tblPrEx>
-          <w:tblCellMar>
-            <w:top w:w="0" w:type="dxa"/>
-            <w:left w:w="0" w:type="dxa"/>
-            <w:bottom w:w="0" w:type="dxa"/>
-            <w:right w:w="0" w:type="dxa"/>
-          </w:tblCellMar>
-        </w:tblPrEx>
         <w:tc>
           <w:tcPr>
             <w:tcW w:w="1872" w:type="dxa"/>
@@ -4881,14 +4544,6 @@
         </w:tc>
       </w:tr>
       <w:tr>
-        <w:tblPrEx>
-          <w:tblCellMar>
-            <w:top w:w="0" w:type="dxa"/>
-            <w:left w:w="0" w:type="dxa"/>
-            <w:bottom w:w="0" w:type="dxa"/>
-            <w:right w:w="0" w:type="dxa"/>
-          </w:tblCellMar>
-        </w:tblPrEx>
         <w:tc>
           <w:tcPr>
             <w:tcW w:w="1872" w:type="dxa"/>
@@ -5721,9 +5376,7 @@
       <w:tblStyleRowBandSize w:val="1"/>
       <w:tblStyleColBandSize w:val="1"/>
       <w:tblCellMar>
-        <w:top w:w="0" w:type="dxa"/>
         <w:left w:w="115" w:type="dxa"/>
-        <w:bottom w:w="0" w:type="dxa"/>
         <w:right w:w="115" w:type="dxa"/>
       </w:tblCellMar>
     </w:tblPr>
@@ -5752,12 +5405,6 @@
     <w:tblPr>
       <w:tblStyleRowBandSize w:val="1"/>
       <w:tblStyleColBandSize w:val="1"/>
-      <w:tblCellMar>
-        <w:top w:w="0" w:type="dxa"/>
-        <w:left w:w="0" w:type="dxa"/>
-        <w:bottom w:w="0" w:type="dxa"/>
-        <w:right w:w="0" w:type="dxa"/>
-      </w:tblCellMar>
     </w:tblPr>
   </w:style>
   <w:style w:type="table" w:customStyle="1" w:styleId="a1">
@@ -5765,12 +5412,6 @@
     <w:tblPr>
       <w:tblStyleRowBandSize w:val="1"/>
       <w:tblStyleColBandSize w:val="1"/>
-      <w:tblCellMar>
-        <w:top w:w="0" w:type="dxa"/>
-        <w:left w:w="0" w:type="dxa"/>
-        <w:bottom w:w="0" w:type="dxa"/>
-        <w:right w:w="0" w:type="dxa"/>
-      </w:tblCellMar>
     </w:tblPr>
   </w:style>
   <w:style w:type="table" w:customStyle="1" w:styleId="a2">
@@ -5778,12 +5419,6 @@
     <w:tblPr>
       <w:tblStyleRowBandSize w:val="1"/>
       <w:tblStyleColBandSize w:val="1"/>
-      <w:tblCellMar>
-        <w:top w:w="0" w:type="dxa"/>
-        <w:left w:w="0" w:type="dxa"/>
-        <w:bottom w:w="0" w:type="dxa"/>
-        <w:right w:w="0" w:type="dxa"/>
-      </w:tblCellMar>
     </w:tblPr>
   </w:style>
   <w:style w:type="table" w:customStyle="1" w:styleId="a3">
@@ -5791,12 +5426,6 @@
     <w:tblPr>
       <w:tblStyleRowBandSize w:val="1"/>
       <w:tblStyleColBandSize w:val="1"/>
-      <w:tblCellMar>
-        <w:top w:w="0" w:type="dxa"/>
-        <w:left w:w="0" w:type="dxa"/>
-        <w:bottom w:w="0" w:type="dxa"/>
-        <w:right w:w="0" w:type="dxa"/>
-      </w:tblCellMar>
     </w:tblPr>
   </w:style>
   <w:style w:type="table" w:customStyle="1" w:styleId="a4">
@@ -5804,12 +5433,6 @@
     <w:tblPr>
       <w:tblStyleRowBandSize w:val="1"/>
       <w:tblStyleColBandSize w:val="1"/>
-      <w:tblCellMar>
-        <w:top w:w="0" w:type="dxa"/>
-        <w:left w:w="0" w:type="dxa"/>
-        <w:bottom w:w="0" w:type="dxa"/>
-        <w:right w:w="0" w:type="dxa"/>
-      </w:tblCellMar>
     </w:tblPr>
   </w:style>
   <w:style w:type="table" w:customStyle="1" w:styleId="a5">
@@ -5817,12 +5440,6 @@
     <w:tblPr>
       <w:tblStyleRowBandSize w:val="1"/>
       <w:tblStyleColBandSize w:val="1"/>
-      <w:tblCellMar>
-        <w:top w:w="0" w:type="dxa"/>
-        <w:left w:w="0" w:type="dxa"/>
-        <w:bottom w:w="0" w:type="dxa"/>
-        <w:right w:w="0" w:type="dxa"/>
-      </w:tblCellMar>
     </w:tblPr>
   </w:style>
   <w:style w:type="table" w:customStyle="1" w:styleId="a6">
@@ -5830,12 +5447,6 @@
     <w:tblPr>
       <w:tblStyleRowBandSize w:val="1"/>
       <w:tblStyleColBandSize w:val="1"/>
-      <w:tblCellMar>
-        <w:top w:w="0" w:type="dxa"/>
-        <w:left w:w="0" w:type="dxa"/>
-        <w:bottom w:w="0" w:type="dxa"/>
-        <w:right w:w="0" w:type="dxa"/>
-      </w:tblCellMar>
     </w:tblPr>
   </w:style>
   <w:style w:type="table" w:customStyle="1" w:styleId="a7">
@@ -5843,12 +5454,6 @@
     <w:tblPr>
       <w:tblStyleRowBandSize w:val="1"/>
       <w:tblStyleColBandSize w:val="1"/>
-      <w:tblCellMar>
-        <w:top w:w="0" w:type="dxa"/>
-        <w:left w:w="0" w:type="dxa"/>
-        <w:bottom w:w="0" w:type="dxa"/>
-        <w:right w:w="0" w:type="dxa"/>
-      </w:tblCellMar>
     </w:tblPr>
   </w:style>
   <w:style w:type="table" w:customStyle="1" w:styleId="a8">
@@ -5856,12 +5461,6 @@
     <w:tblPr>
       <w:tblStyleRowBandSize w:val="1"/>
       <w:tblStyleColBandSize w:val="1"/>
-      <w:tblCellMar>
-        <w:top w:w="0" w:type="dxa"/>
-        <w:left w:w="0" w:type="dxa"/>
-        <w:bottom w:w="0" w:type="dxa"/>
-        <w:right w:w="0" w:type="dxa"/>
-      </w:tblCellMar>
     </w:tblPr>
   </w:style>
 </w:styles>
